--- a/1- Introduction to the Internet of Things and Embedded Systems/Week2/Final_Project_Week2/Project2_Sample2.docx
+++ b/1- Introduction to the Internet of Things and Embedded Systems/Week2/Final_Project_Week2/Project2_Sample2.docx
@@ -36,21 +36,52 @@
         </w:numPr>
         <w:shd w:val="clear" w:color="auto" w:fill="FFFFFF"/>
         <w:spacing w:before="240" w:after="240" w:line="240" w:lineRule="auto"/>
-        <w:rPr>
-          <w:rFonts w:ascii="Segoe UI" w:eastAsia="Times New Roman" w:hAnsi="Segoe UI" w:cs="Segoe UI"/>
-          <w:color w:val="24292E"/>
-          <w:sz w:val="24"/>
-          <w:szCs w:val="24"/>
-        </w:rPr>
-      </w:pPr>
-      <w:r>
-        <w:rPr>
-          <w:rFonts w:ascii="Segoe UI" w:eastAsia="Times New Roman" w:hAnsi="Segoe UI" w:cs="Segoe UI"/>
-          <w:color w:val="24292E"/>
-          <w:sz w:val="24"/>
-          <w:szCs w:val="24"/>
-        </w:rPr>
-        <w:t>Smart Watch: Small screen + Easy to hold</w:t>
+        <w:jc w:val="both"/>
+        <w:rPr>
+          <w:rFonts w:ascii="Segoe UI" w:eastAsia="Times New Roman" w:hAnsi="Segoe UI" w:cs="Segoe UI"/>
+          <w:color w:val="24292E"/>
+          <w:sz w:val="24"/>
+          <w:szCs w:val="24"/>
+        </w:rPr>
+      </w:pPr>
+      <w:r>
+        <w:rPr>
+          <w:rFonts w:ascii="Segoe UI" w:eastAsia="Times New Roman" w:hAnsi="Segoe UI" w:cs="Segoe UI"/>
+          <w:color w:val="24292E"/>
+          <w:sz w:val="24"/>
+          <w:szCs w:val="24"/>
+        </w:rPr>
+        <w:t>Smartphone: Touch and multi-inch screen - Shortcut keys - Microphone and speaker</w:t>
+      </w:r>
+      <w:proofErr w:type="gramStart"/>
+      <w:r>
+        <w:rPr>
+          <w:rFonts w:ascii="Segoe UI" w:eastAsia="Times New Roman" w:hAnsi="Segoe UI" w:cs="Segoe UI" w:hint="cs"/>
+          <w:color w:val="24292E"/>
+          <w:sz w:val="24"/>
+          <w:szCs w:val="24"/>
+          <w:rtl/>
+        </w:rPr>
+        <w:t xml:space="preserve">-  </w:t>
+      </w:r>
+      <w:r>
+        <w:rPr>
+          <w:rFonts w:ascii="Segoe UI" w:eastAsia="Times New Roman" w:hAnsi="Segoe UI" w:cs="Segoe UI"/>
+          <w:color w:val="24292E"/>
+          <w:sz w:val="24"/>
+          <w:szCs w:val="24"/>
+        </w:rPr>
+        <w:t>Easy</w:t>
+      </w:r>
+      <w:proofErr w:type="gramEnd"/>
+      <w:r>
+        <w:rPr>
+          <w:rFonts w:ascii="Segoe UI" w:eastAsia="Times New Roman" w:hAnsi="Segoe UI" w:cs="Segoe UI"/>
+          <w:color w:val="24292E"/>
+          <w:sz w:val="24"/>
+          <w:szCs w:val="24"/>
+        </w:rPr>
+        <w:t xml:space="preserve"> to hold</w:t>
       </w:r>
     </w:p>
     <w:p>
@@ -61,28 +92,37 @@
         </w:numPr>
         <w:shd w:val="clear" w:color="auto" w:fill="FFFFFF"/>
         <w:spacing w:before="240" w:after="240" w:line="240" w:lineRule="auto"/>
-        <w:rPr>
-          <w:rFonts w:ascii="Segoe UI" w:eastAsia="Times New Roman" w:hAnsi="Segoe UI" w:cs="Segoe UI"/>
-          <w:color w:val="24292E"/>
-          <w:sz w:val="24"/>
-          <w:szCs w:val="24"/>
-        </w:rPr>
-      </w:pPr>
-      <w:r>
-        <w:rPr>
-          <w:rFonts w:ascii="Segoe UI" w:eastAsia="Times New Roman" w:hAnsi="Segoe UI" w:cs="Segoe UI"/>
-          <w:color w:val="24292E"/>
-          <w:sz w:val="24"/>
-          <w:szCs w:val="24"/>
-        </w:rPr>
-        <w:t>Smart Fridge: Easy to use monitor</w:t>
+        <w:jc w:val="both"/>
+        <w:rPr>
+          <w:rFonts w:ascii="Segoe UI" w:eastAsia="Times New Roman" w:hAnsi="Segoe UI" w:cs="Segoe UI"/>
+          <w:color w:val="24292E"/>
+          <w:sz w:val="24"/>
+          <w:szCs w:val="24"/>
+        </w:rPr>
+      </w:pPr>
+      <w:r>
+        <w:rPr>
+          <w:rFonts w:ascii="Segoe UI" w:eastAsia="Times New Roman" w:hAnsi="Segoe UI" w:cs="Segoe UI"/>
+          <w:color w:val="24292E"/>
+          <w:sz w:val="24"/>
+          <w:szCs w:val="24"/>
+        </w:rPr>
+        <w:t xml:space="preserve">Smart vacuum cleaner: </w:t>
+      </w:r>
+      <w:r>
+        <w:rPr>
+          <w:rFonts w:ascii="Segoe UI" w:eastAsia="Times New Roman" w:hAnsi="Segoe UI" w:cs="Segoe UI"/>
+          <w:color w:val="24292E"/>
+          <w:sz w:val="24"/>
+          <w:szCs w:val="24"/>
+        </w:rPr>
+        <w:t>Connect via mobile</w:t>
       </w:r>
     </w:p>
     <w:p>
       <w:pPr>
         <w:shd w:val="clear" w:color="auto" w:fill="FFFFFF"/>
-        <w:spacing w:before="360" w:after="240" w:line="240" w:lineRule="auto"/>
-        <w:outlineLvl w:val="2"/>
+        <w:spacing w:before="240" w:after="240" w:line="240" w:lineRule="auto"/>
         <w:rPr>
           <w:rFonts w:ascii="Segoe UI" w:eastAsia="Times New Roman" w:hAnsi="Segoe UI" w:cs="Segoe UI"/>
           <w:b/>
@@ -126,13 +166,32 @@
           <w:sz w:val="24"/>
           <w:szCs w:val="24"/>
         </w:rPr>
-        <w:t>Smart Watch:</w:t>
+        <w:t xml:space="preserve">Smart </w:t>
+      </w:r>
+      <w:r>
+        <w:rPr>
+          <w:rFonts w:ascii="Segoe UI" w:eastAsia="Times New Roman" w:hAnsi="Segoe UI" w:cs="Segoe UI"/>
+          <w:color w:val="24292E"/>
+          <w:sz w:val="24"/>
+          <w:szCs w:val="24"/>
+        </w:rPr>
+        <w:t>Smartphone</w:t>
+      </w:r>
+      <w:r>
+        <w:rPr>
+          <w:rFonts w:ascii="Segoe UI" w:eastAsia="Times New Roman" w:hAnsi="Segoe UI" w:cs="Segoe UI"/>
+          <w:color w:val="24292E"/>
+          <w:sz w:val="24"/>
+          <w:szCs w:val="24"/>
+        </w:rPr>
+        <w:t>:</w:t>
       </w:r>
     </w:p>
     <w:p>
       <w:pPr>
         <w:shd w:val="clear" w:color="auto" w:fill="FFFFFF"/>
         <w:spacing w:after="240" w:line="240" w:lineRule="auto"/>
+        <w:ind w:left="720"/>
         <w:rPr>
           <w:rFonts w:ascii="Segoe UI" w:eastAsia="Times New Roman" w:hAnsi="Segoe UI" w:cs="Segoe UI"/>
           <w:color w:val="24292E"/>
@@ -149,37 +208,126 @@
         </w:rPr>
         <w:t xml:space="preserve">INPUT: Touchpad, power, </w:t>
       </w:r>
-      <w:proofErr w:type="spellStart"/>
-      <w:r>
-        <w:rPr>
-          <w:rFonts w:ascii="Segoe UI" w:eastAsia="Times New Roman" w:hAnsi="Segoe UI" w:cs="Segoe UI"/>
-          <w:color w:val="24292E"/>
-          <w:sz w:val="24"/>
-          <w:szCs w:val="24"/>
-        </w:rPr>
-        <w:t>bluetooth</w:t>
-      </w:r>
-      <w:proofErr w:type="spellEnd"/>
+      <w:r>
+        <w:rPr>
+          <w:rFonts w:ascii="Segoe UI" w:eastAsia="Times New Roman" w:hAnsi="Segoe UI" w:cs="Segoe UI"/>
+          <w:color w:val="24292E"/>
+          <w:sz w:val="24"/>
+          <w:szCs w:val="24"/>
+        </w:rPr>
+        <w:t>Bluetooth,</w:t>
+      </w:r>
+      <w:r>
+        <w:rPr>
+          <w:rFonts w:ascii="Segoe UI" w:eastAsia="Times New Roman" w:hAnsi="Segoe UI" w:cs="Segoe UI"/>
+          <w:color w:val="24292E"/>
+          <w:sz w:val="24"/>
+          <w:szCs w:val="24"/>
+        </w:rPr>
+        <w:t xml:space="preserve"> </w:t>
+      </w:r>
+      <w:r>
+        <w:rPr>
+          <w:rFonts w:ascii="Segoe UI" w:eastAsia="Times New Roman" w:hAnsi="Segoe UI" w:cs="Segoe UI"/>
+          <w:color w:val="24292E"/>
+          <w:sz w:val="24"/>
+          <w:szCs w:val="24"/>
+        </w:rPr>
+        <w:t>Microphone</w:t>
+      </w:r>
     </w:p>
     <w:p>
       <w:pPr>
         <w:shd w:val="clear" w:color="auto" w:fill="FFFFFF"/>
         <w:spacing w:after="240" w:line="240" w:lineRule="auto"/>
-        <w:rPr>
-          <w:rFonts w:ascii="Segoe UI" w:eastAsia="Times New Roman" w:hAnsi="Segoe UI" w:cs="Segoe UI"/>
-          <w:color w:val="24292E"/>
-          <w:sz w:val="24"/>
-          <w:szCs w:val="24"/>
-        </w:rPr>
-      </w:pPr>
-      <w:r>
-        <w:rPr>
-          <w:rFonts w:ascii="Segoe UI" w:eastAsia="Times New Roman" w:hAnsi="Segoe UI" w:cs="Segoe UI"/>
-          <w:color w:val="24292E"/>
-          <w:sz w:val="24"/>
-          <w:szCs w:val="24"/>
-        </w:rPr>
-        <w:t>OUTPUT: Information about weather, time, blood pressure, make calls</w:t>
+        <w:ind w:left="720"/>
+        <w:rPr>
+          <w:rFonts w:ascii="Segoe UI" w:eastAsia="Times New Roman" w:hAnsi="Segoe UI" w:cs="Segoe UI"/>
+          <w:color w:val="24292E"/>
+          <w:sz w:val="24"/>
+          <w:szCs w:val="24"/>
+        </w:rPr>
+      </w:pPr>
+      <w:r>
+        <w:rPr>
+          <w:rFonts w:ascii="Segoe UI" w:eastAsia="Times New Roman" w:hAnsi="Segoe UI" w:cs="Segoe UI"/>
+          <w:color w:val="24292E"/>
+          <w:sz w:val="24"/>
+          <w:szCs w:val="24"/>
+        </w:rPr>
+        <w:t xml:space="preserve">OUTPUT: </w:t>
+      </w:r>
+      <w:r>
+        <w:rPr>
+          <w:rFonts w:ascii="Segoe UI" w:eastAsia="Times New Roman" w:hAnsi="Segoe UI" w:cs="Segoe UI"/>
+          <w:color w:val="24292E"/>
+          <w:sz w:val="24"/>
+          <w:szCs w:val="24"/>
+        </w:rPr>
+        <w:t>speaker</w:t>
+      </w:r>
+      <w:r>
+        <w:rPr>
+          <w:rFonts w:ascii="Segoe UI" w:eastAsia="Times New Roman" w:hAnsi="Segoe UI" w:cs="Segoe UI"/>
+          <w:color w:val="24292E"/>
+          <w:sz w:val="24"/>
+          <w:szCs w:val="24"/>
+        </w:rPr>
+        <w:t>, time, make calls</w:t>
+      </w:r>
+      <w:r>
+        <w:rPr>
+          <w:rFonts w:ascii="Segoe UI" w:eastAsia="Times New Roman" w:hAnsi="Segoe UI" w:cs="Segoe UI"/>
+          <w:color w:val="24292E"/>
+          <w:sz w:val="24"/>
+          <w:szCs w:val="24"/>
+        </w:rPr>
+        <w:t>,</w:t>
+      </w:r>
+      <w:r>
+        <w:rPr>
+          <w:rFonts w:ascii="Segoe UI" w:eastAsia="Times New Roman" w:hAnsi="Segoe UI" w:cs="Segoe UI"/>
+          <w:color w:val="24292E"/>
+          <w:sz w:val="24"/>
+          <w:szCs w:val="24"/>
+        </w:rPr>
+        <w:t xml:space="preserve"> </w:t>
+      </w:r>
+      <w:r>
+        <w:rPr>
+          <w:rFonts w:ascii="Segoe UI" w:eastAsia="Times New Roman" w:hAnsi="Segoe UI" w:cs="Segoe UI"/>
+          <w:color w:val="24292E"/>
+          <w:sz w:val="24"/>
+          <w:szCs w:val="24"/>
+        </w:rPr>
+        <w:t>Bluetooth</w:t>
+      </w:r>
+      <w:r>
+        <w:rPr>
+          <w:rFonts w:ascii="Segoe UI" w:eastAsia="Times New Roman" w:hAnsi="Segoe UI" w:cs="Segoe UI"/>
+          <w:color w:val="24292E"/>
+          <w:sz w:val="24"/>
+          <w:szCs w:val="24"/>
+        </w:rPr>
+        <w:t>,</w:t>
+      </w:r>
+      <w:r>
+        <w:rPr>
+          <w:rFonts w:ascii="Segoe UI" w:eastAsia="Times New Roman" w:hAnsi="Segoe UI" w:cs="Segoe UI"/>
+          <w:color w:val="24292E"/>
+          <w:sz w:val="24"/>
+          <w:szCs w:val="24"/>
+        </w:rPr>
+        <w:t xml:space="preserve"> </w:t>
+      </w:r>
+      <w:r>
+        <w:rPr>
+          <w:rFonts w:ascii="Segoe UI" w:eastAsia="Times New Roman" w:hAnsi="Segoe UI" w:cs="Segoe UI"/>
+          <w:color w:val="24292E"/>
+          <w:sz w:val="24"/>
+          <w:szCs w:val="24"/>
+        </w:rPr>
+        <w:t>screen</w:t>
       </w:r>
     </w:p>
     <w:p>
@@ -204,60 +352,127 @@
           <w:sz w:val="24"/>
           <w:szCs w:val="24"/>
         </w:rPr>
-        <w:t>Smart Fridge:</w:t>
+        <w:t>Smart vacuum cleaner</w:t>
+      </w:r>
+      <w:r>
+        <w:rPr>
+          <w:rFonts w:ascii="Segoe UI" w:eastAsia="Times New Roman" w:hAnsi="Segoe UI" w:cs="Segoe UI"/>
+          <w:color w:val="24292E"/>
+          <w:sz w:val="24"/>
+          <w:szCs w:val="24"/>
+        </w:rPr>
+        <w:t>:</w:t>
       </w:r>
     </w:p>
     <w:p>
       <w:pPr>
         <w:shd w:val="clear" w:color="auto" w:fill="FFFFFF"/>
         <w:spacing w:after="240" w:line="240" w:lineRule="auto"/>
-        <w:rPr>
-          <w:rFonts w:ascii="Segoe UI" w:eastAsia="Times New Roman" w:hAnsi="Segoe UI" w:cs="Segoe UI"/>
-          <w:color w:val="24292E"/>
-          <w:sz w:val="24"/>
-          <w:szCs w:val="24"/>
-        </w:rPr>
-      </w:pPr>
-      <w:r>
-        <w:rPr>
-          <w:rFonts w:ascii="Segoe UI" w:eastAsia="Times New Roman" w:hAnsi="Segoe UI" w:cs="Segoe UI"/>
-          <w:color w:val="24292E"/>
-          <w:sz w:val="24"/>
-          <w:szCs w:val="24"/>
-        </w:rPr>
-        <w:t xml:space="preserve">NPUT: Touchpad on monitor, food, power, </w:t>
-      </w:r>
-      <w:proofErr w:type="spellStart"/>
-      <w:r>
-        <w:rPr>
-          <w:rFonts w:ascii="Segoe UI" w:eastAsia="Times New Roman" w:hAnsi="Segoe UI" w:cs="Segoe UI"/>
-          <w:color w:val="24292E"/>
-          <w:sz w:val="24"/>
-          <w:szCs w:val="24"/>
-        </w:rPr>
-        <w:t>bluetooth</w:t>
-      </w:r>
-      <w:proofErr w:type="spellEnd"/>
+        <w:ind w:left="720"/>
+        <w:rPr>
+          <w:rFonts w:ascii="Segoe UI" w:eastAsia="Times New Roman" w:hAnsi="Segoe UI" w:cs="Segoe UI"/>
+          <w:color w:val="24292E"/>
+          <w:sz w:val="24"/>
+          <w:szCs w:val="24"/>
+        </w:rPr>
+      </w:pPr>
+      <w:r>
+        <w:rPr>
+          <w:rFonts w:ascii="Segoe UI" w:eastAsia="Times New Roman" w:hAnsi="Segoe UI" w:cs="Segoe UI"/>
+          <w:color w:val="24292E"/>
+          <w:sz w:val="24"/>
+          <w:szCs w:val="24"/>
+        </w:rPr>
+        <w:t>I</w:t>
+      </w:r>
+      <w:r>
+        <w:rPr>
+          <w:rFonts w:ascii="Segoe UI" w:eastAsia="Times New Roman" w:hAnsi="Segoe UI" w:cs="Segoe UI"/>
+          <w:color w:val="24292E"/>
+          <w:sz w:val="24"/>
+          <w:szCs w:val="24"/>
+        </w:rPr>
+        <w:t xml:space="preserve">NPUT: </w:t>
+      </w:r>
+      <w:r>
+        <w:rPr>
+          <w:rFonts w:ascii="Segoe UI" w:eastAsia="Times New Roman" w:hAnsi="Segoe UI" w:cs="Segoe UI"/>
+          <w:color w:val="24292E"/>
+          <w:sz w:val="24"/>
+          <w:szCs w:val="24"/>
+        </w:rPr>
+        <w:t>keys built into the vacuum cleaner itself - Bluetooth or Wi-Fi</w:t>
+      </w:r>
+      <w:r>
+        <w:rPr>
+          <w:rFonts w:ascii="Segoe UI" w:eastAsia="Times New Roman" w:hAnsi="Segoe UI" w:cs="Segoe UI"/>
+          <w:color w:val="24292E"/>
+          <w:sz w:val="24"/>
+          <w:szCs w:val="24"/>
+        </w:rPr>
+        <w:t xml:space="preserve">, Data from </w:t>
+      </w:r>
+      <w:r>
+        <w:rPr>
+          <w:rFonts w:ascii="Segoe UI" w:eastAsia="Times New Roman" w:hAnsi="Segoe UI" w:cs="Segoe UI"/>
+          <w:color w:val="24292E"/>
+          <w:sz w:val="24"/>
+          <w:szCs w:val="24"/>
+        </w:rPr>
+        <w:t>environment</w:t>
+      </w:r>
     </w:p>
     <w:p>
       <w:pPr>
         <w:shd w:val="clear" w:color="auto" w:fill="FFFFFF"/>
         <w:spacing w:after="240" w:line="240" w:lineRule="auto"/>
-        <w:rPr>
-          <w:rFonts w:ascii="Segoe UI" w:eastAsia="Times New Roman" w:hAnsi="Segoe UI" w:cs="Segoe UI"/>
-          <w:color w:val="24292E"/>
-          <w:sz w:val="24"/>
-          <w:szCs w:val="24"/>
-        </w:rPr>
-      </w:pPr>
-      <w:r>
-        <w:rPr>
-          <w:rFonts w:ascii="Segoe UI" w:eastAsia="Times New Roman" w:hAnsi="Segoe UI" w:cs="Segoe UI"/>
-          <w:color w:val="24292E"/>
-          <w:sz w:val="24"/>
-          <w:szCs w:val="24"/>
-        </w:rPr>
-        <w:t>OUTPUT: Information about food</w:t>
+        <w:ind w:left="720"/>
+        <w:rPr>
+          <w:rFonts w:ascii="Segoe UI" w:eastAsia="Times New Roman" w:hAnsi="Segoe UI" w:cs="Segoe UI"/>
+          <w:color w:val="24292E"/>
+          <w:sz w:val="24"/>
+          <w:szCs w:val="24"/>
+        </w:rPr>
+      </w:pPr>
+      <w:r>
+        <w:rPr>
+          <w:rFonts w:ascii="Segoe UI" w:eastAsia="Times New Roman" w:hAnsi="Segoe UI" w:cs="Segoe UI"/>
+          <w:color w:val="24292E"/>
+          <w:sz w:val="24"/>
+          <w:szCs w:val="24"/>
+        </w:rPr>
+        <w:t xml:space="preserve">OUTPUT: </w:t>
+      </w:r>
+      <w:r>
+        <w:rPr>
+          <w:rFonts w:ascii="Segoe UI" w:eastAsia="Times New Roman" w:hAnsi="Segoe UI" w:cs="Segoe UI"/>
+          <w:color w:val="24292E"/>
+          <w:sz w:val="24"/>
+          <w:szCs w:val="24"/>
+        </w:rPr>
+        <w:t>cleaning the environment</w:t>
+      </w:r>
+      <w:r>
+        <w:rPr>
+          <w:rFonts w:ascii="Segoe UI" w:eastAsia="Times New Roman" w:hAnsi="Segoe UI" w:cs="Segoe UI" w:hint="cs"/>
+          <w:color w:val="24292E"/>
+          <w:sz w:val="24"/>
+          <w:szCs w:val="24"/>
+          <w:rtl/>
+        </w:rPr>
+        <w:t>-</w:t>
+      </w:r>
+      <w:r>
+        <w:t xml:space="preserve"> </w:t>
+      </w:r>
+      <w:r>
+        <w:rPr>
+          <w:rFonts w:ascii="Segoe UI" w:eastAsia="Times New Roman" w:hAnsi="Segoe UI" w:cs="Segoe UI"/>
+          <w:color w:val="24292E"/>
+          <w:sz w:val="24"/>
+          <w:szCs w:val="24"/>
+        </w:rPr>
+        <w:t>removing pollution</w:t>
       </w:r>
     </w:p>
     <w:p>
@@ -308,7 +523,16 @@
           <w:sz w:val="24"/>
           <w:szCs w:val="24"/>
         </w:rPr>
-        <w:t>Visual: Information</w:t>
+        <w:t xml:space="preserve">Visual: </w:t>
+      </w:r>
+      <w:r>
+        <w:rPr>
+          <w:rFonts w:ascii="Segoe UI" w:eastAsia="Times New Roman" w:hAnsi="Segoe UI" w:cs="Segoe UI"/>
+          <w:color w:val="24292E"/>
+          <w:sz w:val="24"/>
+          <w:szCs w:val="24"/>
+        </w:rPr>
+        <w:t>Information (image)</w:t>
       </w:r>
     </w:p>
     <w:p>
@@ -333,7 +557,16 @@
           <w:sz w:val="24"/>
           <w:szCs w:val="24"/>
         </w:rPr>
-        <w:t>Audio: Calls</w:t>
+        <w:t xml:space="preserve">Audio: </w:t>
+      </w:r>
+      <w:r>
+        <w:rPr>
+          <w:rFonts w:ascii="Segoe UI" w:eastAsia="Times New Roman" w:hAnsi="Segoe UI" w:cs="Segoe UI"/>
+          <w:color w:val="24292E"/>
+          <w:sz w:val="24"/>
+          <w:szCs w:val="24"/>
+        </w:rPr>
+        <w:t>Calls -music</w:t>
       </w:r>
     </w:p>
     <w:p>
@@ -358,7 +591,16 @@
           <w:sz w:val="24"/>
           <w:szCs w:val="24"/>
         </w:rPr>
-        <w:t>Tactile: Touchpad, food</w:t>
+        <w:t xml:space="preserve">Tactile: </w:t>
+      </w:r>
+      <w:r>
+        <w:rPr>
+          <w:rFonts w:ascii="Segoe UI" w:eastAsia="Times New Roman" w:hAnsi="Segoe UI" w:cs="Segoe UI"/>
+          <w:color w:val="24292E"/>
+          <w:sz w:val="24"/>
+          <w:szCs w:val="24"/>
+        </w:rPr>
+        <w:t>Touchpad</w:t>
       </w:r>
     </w:p>
     <w:p>
@@ -383,7 +625,7 @@
           <w:sz w:val="24"/>
           <w:szCs w:val="24"/>
         </w:rPr>
-        <w:t xml:space="preserve">Electronic: Power, </w:t>
+        <w:t xml:space="preserve">Electronic: </w:t>
       </w:r>
       <w:proofErr w:type="spellStart"/>
       <w:r>
@@ -396,56 +638,14 @@
         <w:t>bluetooth</w:t>
       </w:r>
       <w:proofErr w:type="spellEnd"/>
-    </w:p>
-    <w:p>
-      <w:pPr>
-        <w:shd w:val="clear" w:color="auto" w:fill="FFFFFF"/>
-        <w:spacing w:before="360" w:after="240" w:line="240" w:lineRule="auto"/>
-        <w:outlineLvl w:val="2"/>
-        <w:rPr>
-          <w:rFonts w:ascii="Segoe UI" w:eastAsia="Times New Roman" w:hAnsi="Segoe UI" w:cs="Segoe UI"/>
-          <w:b/>
-          <w:bCs/>
-          <w:color w:val="24292E"/>
-          <w:sz w:val="30"/>
-          <w:szCs w:val="30"/>
-        </w:rPr>
-      </w:pPr>
-      <w:r>
-        <w:rPr>
-          <w:rFonts w:ascii="Segoe UI" w:eastAsia="Times New Roman" w:hAnsi="Segoe UI" w:cs="Segoe UI"/>
-          <w:b/>
-          <w:bCs/>
-          <w:color w:val="24292E"/>
-          <w:sz w:val="30"/>
-          <w:szCs w:val="30"/>
-        </w:rPr>
-        <w:t>For each input and output, estimate the rate at which data is transferred in any units that seem appropriate. For example, a video game with a screen might output video data at 24 frames per second.</w:t>
-      </w:r>
-    </w:p>
-    <w:p>
-      <w:pPr>
-        <w:numPr>
-          <w:ilvl w:val="0"/>
-          <w:numId w:val="5"/>
-        </w:numPr>
-        <w:shd w:val="clear" w:color="auto" w:fill="FFFFFF"/>
-        <w:spacing w:before="100" w:beforeAutospacing="1" w:after="100" w:afterAutospacing="1" w:line="240" w:lineRule="auto"/>
-        <w:rPr>
-          <w:rFonts w:ascii="Segoe UI" w:eastAsia="Times New Roman" w:hAnsi="Segoe UI" w:cs="Segoe UI"/>
-          <w:color w:val="24292E"/>
-          <w:sz w:val="24"/>
-          <w:szCs w:val="24"/>
-        </w:rPr>
-      </w:pPr>
-      <w:r>
-        <w:rPr>
-          <w:rFonts w:ascii="Segoe UI" w:eastAsia="Times New Roman" w:hAnsi="Segoe UI" w:cs="Segoe UI"/>
-          <w:color w:val="24292E"/>
-          <w:sz w:val="24"/>
-          <w:szCs w:val="24"/>
-        </w:rPr>
-        <w:t xml:space="preserve">Information, Bluetooth: </w:t>
+      <w:r>
+        <w:rPr>
+          <w:rFonts w:ascii="Segoe UI" w:eastAsia="Times New Roman" w:hAnsi="Segoe UI" w:cs="Segoe UI"/>
+          <w:color w:val="24292E"/>
+          <w:sz w:val="24"/>
+          <w:szCs w:val="24"/>
+        </w:rPr>
+        <w:t xml:space="preserve">- </w:t>
       </w:r>
       <w:proofErr w:type="spellStart"/>
       <w:r>
@@ -455,7 +655,7 @@
           <w:sz w:val="24"/>
           <w:szCs w:val="24"/>
         </w:rPr>
-        <w:t>Alot</w:t>
+        <w:t>wifi</w:t>
       </w:r>
       <w:proofErr w:type="spellEnd"/>
     </w:p>
@@ -481,7 +681,7 @@
           <w:sz w:val="24"/>
           <w:szCs w:val="24"/>
         </w:rPr>
-        <w:t>Calls: 5 calls / day</w:t>
+        <w:t>Food: 10 Food / day</w:t>
       </w:r>
     </w:p>
     <w:p>
@@ -506,184 +706,7 @@
           <w:sz w:val="24"/>
           <w:szCs w:val="24"/>
         </w:rPr>
-        <w:t>Touchpad: 1 Touch / min</w:t>
-      </w:r>
-    </w:p>
-    <w:p>
-      <w:pPr>
-        <w:numPr>
-          <w:ilvl w:val="0"/>
-          <w:numId w:val="5"/>
-        </w:numPr>
-        <w:shd w:val="clear" w:color="auto" w:fill="FFFFFF"/>
-        <w:spacing w:before="60" w:after="100" w:afterAutospacing="1" w:line="240" w:lineRule="auto"/>
-        <w:rPr>
-          <w:rFonts w:ascii="Segoe UI" w:eastAsia="Times New Roman" w:hAnsi="Segoe UI" w:cs="Segoe UI"/>
-          <w:color w:val="24292E"/>
-          <w:sz w:val="24"/>
-          <w:szCs w:val="24"/>
-        </w:rPr>
-      </w:pPr>
-      <w:r>
-        <w:rPr>
-          <w:rFonts w:ascii="Segoe UI" w:eastAsia="Times New Roman" w:hAnsi="Segoe UI" w:cs="Segoe UI"/>
-          <w:color w:val="24292E"/>
-          <w:sz w:val="24"/>
-          <w:szCs w:val="24"/>
-        </w:rPr>
-        <w:t>Food: 10 Food / day</w:t>
-      </w:r>
-    </w:p>
-    <w:p>
-      <w:pPr>
-        <w:numPr>
-          <w:ilvl w:val="0"/>
-          <w:numId w:val="5"/>
-        </w:numPr>
-        <w:shd w:val="clear" w:color="auto" w:fill="FFFFFF"/>
-        <w:spacing w:before="60" w:after="100" w:afterAutospacing="1" w:line="240" w:lineRule="auto"/>
-        <w:rPr>
-          <w:rFonts w:ascii="Segoe UI" w:eastAsia="Times New Roman" w:hAnsi="Segoe UI" w:cs="Segoe UI"/>
-          <w:color w:val="24292E"/>
-          <w:sz w:val="24"/>
-          <w:szCs w:val="24"/>
-        </w:rPr>
-      </w:pPr>
-      <w:r>
-        <w:rPr>
-          <w:rFonts w:ascii="Segoe UI" w:eastAsia="Times New Roman" w:hAnsi="Segoe UI" w:cs="Segoe UI"/>
-          <w:color w:val="24292E"/>
-          <w:sz w:val="24"/>
-          <w:szCs w:val="24"/>
-        </w:rPr>
-        <w:lastRenderedPageBreak/>
         <w:t>Power: Frequency 50Hz</w:t>
-      </w:r>
-    </w:p>
-    <w:p>
-      <w:pPr>
-        <w:shd w:val="clear" w:color="auto" w:fill="FFFFFF"/>
-        <w:spacing w:before="360" w:after="240" w:line="240" w:lineRule="auto"/>
-        <w:outlineLvl w:val="2"/>
-        <w:rPr>
-          <w:rFonts w:ascii="Segoe UI" w:eastAsia="Times New Roman" w:hAnsi="Segoe UI" w:cs="Segoe UI"/>
-          <w:b/>
-          <w:bCs/>
-          <w:color w:val="24292E"/>
-          <w:sz w:val="30"/>
-          <w:szCs w:val="30"/>
-        </w:rPr>
-      </w:pPr>
-      <w:r>
-        <w:rPr>
-          <w:rFonts w:ascii="Segoe UI" w:eastAsia="Times New Roman" w:hAnsi="Segoe UI" w:cs="Segoe UI"/>
-          <w:b/>
-          <w:bCs/>
-          <w:color w:val="24292E"/>
-          <w:sz w:val="30"/>
-          <w:szCs w:val="30"/>
-        </w:rPr>
-        <w:t>Estimate the “response time” of the system for different inputs. That is, what is the time between when the system receives input and the system responds to that input? For example, a digital camera might take a picture after a button is pressed. The response time would be the time between pressing the button and taking the picture. Explain how you made your estimation.</w:t>
-      </w:r>
-    </w:p>
-    <w:p>
-      <w:pPr>
-        <w:numPr>
-          <w:ilvl w:val="0"/>
-          <w:numId w:val="6"/>
-        </w:numPr>
-        <w:shd w:val="clear" w:color="auto" w:fill="FFFFFF"/>
-        <w:spacing w:before="100" w:beforeAutospacing="1" w:after="100" w:afterAutospacing="1" w:line="240" w:lineRule="auto"/>
-        <w:rPr>
-          <w:rFonts w:ascii="Segoe UI" w:eastAsia="Times New Roman" w:hAnsi="Segoe UI" w:cs="Segoe UI"/>
-          <w:color w:val="24292E"/>
-          <w:sz w:val="24"/>
-          <w:szCs w:val="24"/>
-        </w:rPr>
-      </w:pPr>
-      <w:r>
-        <w:rPr>
-          <w:rFonts w:ascii="Segoe UI" w:eastAsia="Times New Roman" w:hAnsi="Segoe UI" w:cs="Segoe UI"/>
-          <w:color w:val="24292E"/>
-          <w:sz w:val="24"/>
-          <w:szCs w:val="24"/>
-        </w:rPr>
-        <w:t>Bluetooth -&gt; Slow</w:t>
-      </w:r>
-    </w:p>
-    <w:p>
-      <w:pPr>
-        <w:numPr>
-          <w:ilvl w:val="0"/>
-          <w:numId w:val="6"/>
-        </w:numPr>
-        <w:shd w:val="clear" w:color="auto" w:fill="FFFFFF"/>
-        <w:spacing w:before="60" w:after="100" w:afterAutospacing="1" w:line="240" w:lineRule="auto"/>
-        <w:rPr>
-          <w:rFonts w:ascii="Segoe UI" w:eastAsia="Times New Roman" w:hAnsi="Segoe UI" w:cs="Segoe UI"/>
-          <w:color w:val="24292E"/>
-          <w:sz w:val="24"/>
-          <w:szCs w:val="24"/>
-        </w:rPr>
-      </w:pPr>
-      <w:r>
-        <w:rPr>
-          <w:rFonts w:ascii="Segoe UI" w:eastAsia="Times New Roman" w:hAnsi="Segoe UI" w:cs="Segoe UI"/>
-          <w:color w:val="24292E"/>
-          <w:sz w:val="24"/>
-          <w:szCs w:val="24"/>
-        </w:rPr>
-        <w:t>Touchpad -&gt; Fast</w:t>
-      </w:r>
-    </w:p>
-    <w:p>
-      <w:pPr>
-        <w:numPr>
-          <w:ilvl w:val="0"/>
-          <w:numId w:val="6"/>
-        </w:numPr>
-        <w:shd w:val="clear" w:color="auto" w:fill="FFFFFF"/>
-        <w:spacing w:before="60" w:after="100" w:afterAutospacing="1" w:line="240" w:lineRule="auto"/>
-        <w:rPr>
-          <w:rFonts w:ascii="Segoe UI" w:eastAsia="Times New Roman" w:hAnsi="Segoe UI" w:cs="Segoe UI"/>
-          <w:color w:val="24292E"/>
-          <w:sz w:val="24"/>
-          <w:szCs w:val="24"/>
-        </w:rPr>
-      </w:pPr>
-      <w:r>
-        <w:rPr>
-          <w:rFonts w:ascii="Segoe UI" w:eastAsia="Times New Roman" w:hAnsi="Segoe UI" w:cs="Segoe UI"/>
-          <w:color w:val="24292E"/>
-          <w:sz w:val="24"/>
-          <w:szCs w:val="24"/>
-        </w:rPr>
-        <w:t>Food -&gt; Slow</w:t>
-      </w:r>
-    </w:p>
-    <w:p>
-      <w:pPr>
-        <w:numPr>
-          <w:ilvl w:val="0"/>
-          <w:numId w:val="6"/>
-        </w:numPr>
-        <w:shd w:val="clear" w:color="auto" w:fill="FFFFFF"/>
-        <w:spacing w:before="60" w:after="100" w:afterAutospacing="1" w:line="240" w:lineRule="auto"/>
-        <w:rPr>
-          <w:rFonts w:ascii="Segoe UI" w:eastAsia="Times New Roman" w:hAnsi="Segoe UI" w:cs="Segoe UI"/>
-          <w:color w:val="24292E"/>
-          <w:sz w:val="24"/>
-          <w:szCs w:val="24"/>
-        </w:rPr>
-      </w:pPr>
-      <w:r>
-        <w:rPr>
-          <w:rFonts w:ascii="Segoe UI" w:eastAsia="Times New Roman" w:hAnsi="Segoe UI" w:cs="Segoe UI"/>
-          <w:color w:val="24292E"/>
-          <w:sz w:val="24"/>
-          <w:szCs w:val="24"/>
-        </w:rPr>
-        <w:t>Power -&gt; Fast</w:t>
       </w:r>
     </w:p>
     <w:p/>
